--- a/Theory/SpringTheory/TheorySpringOtus.docx
+++ b/Theory/SpringTheory/TheorySpringOtus.docx
@@ -734,6 +734,7 @@
     <w:p>
       <w:pPr>
         <w:pStyle w:val="a3"/>
+        <w:ind w:firstLine="0"/>
       </w:pPr>
       <w:r>
         <w:tab/>
@@ -742,17 +743,88 @@
       <w:r>
         <w:t>.</w:t>
       </w:r>
+      <w:r>
+        <w:tab/>
+      </w:r>
+      <w:r>
+        <w:tab/>
+      </w:r>
+      <w:r>
+        <w:tab/>
+      </w:r>
+      <w:r>
+        <w:pict>
+          <v:shape id="_x0000_i1062" type="#_x0000_t75" style="width:467.25pt;height:265.5pt">
+            <v:imagedata r:id="rId13" o:title="Screenshot_3"/>
+          </v:shape>
+        </w:pict>
+      </w:r>
+    </w:p>
+    <w:p>
+      <w:pPr>
+        <w:pStyle w:val="a3"/>
+      </w:pPr>
+      <w:r>
+        <w:t xml:space="preserve">Внедрять зависимости лучше через конструктора, так как при создании через </w:t>
+      </w:r>
+      <w:r>
+        <w:rPr>
+          <w:lang w:val="en-US"/>
+        </w:rPr>
+        <w:t>property</w:t>
+      </w:r>
+      <w:r>
+        <w:t xml:space="preserve">, после создания объекта проходит некоторое время перед запинанием зависимостей через </w:t>
+      </w:r>
+      <w:r>
+        <w:rPr>
+          <w:lang w:val="en-US"/>
+        </w:rPr>
+        <w:t>property</w:t>
+      </w:r>
+      <w:r>
+        <w:t xml:space="preserve">, что может привести в большом </w:t>
+      </w:r>
+      <w:r>
+        <w:lastRenderedPageBreak/>
+        <w:t xml:space="preserve">приложении у ошибок </w:t>
+      </w:r>
+      <w:proofErr w:type="spellStart"/>
+      <w:r>
+        <w:rPr>
+          <w:lang w:val="en-US"/>
+        </w:rPr>
+        <w:t>NullPointerException</w:t>
+      </w:r>
+      <w:proofErr w:type="spellEnd"/>
+      <w:r>
+        <w:t>, если поля данного объекта будут вызваны до создания.</w:t>
+      </w:r>
+      <w:r>
+        <w:t xml:space="preserve"> </w:t>
+      </w:r>
+      <w:r>
+        <w:t xml:space="preserve">Но если в коде есть циклические зависимости, то можно применить внедрение зависимостей через </w:t>
+      </w:r>
+      <w:r>
+        <w:rPr>
+          <w:lang w:val="en-US"/>
+        </w:rPr>
+        <w:t>property</w:t>
+      </w:r>
+      <w:r>
+        <w:t xml:space="preserve">, </w:t>
+      </w:r>
+      <w:r>
+        <w:t>но лучше от такого избавляться.</w:t>
+      </w:r>
       <w:bookmarkStart w:id="0" w:name="_GoBack"/>
       <w:bookmarkEnd w:id="0"/>
-      <w:r>
-        <w:tab/>
-      </w:r>
-      <w:r>
-        <w:tab/>
-      </w:r>
-      <w:r>
-        <w:tab/>
-      </w:r>
+    </w:p>
+    <w:p>
+      <w:pPr>
+        <w:pStyle w:val="a3"/>
+      </w:pPr>
     </w:p>
     <w:sectPr>
       <w:pgSz w:w="11906" w:h="16838"/>
